--- a/document/学习报告/7.17备忘.docx
+++ b/document/学习报告/7.17备忘.docx
@@ -3,6 +3,96 @@
 <w:document xmlns:ve="http://schemas.openxmlformats.org/markup-compatibility/2006" xmlns:o="urn:schemas-microsoft-com:office:office" xmlns:r="http://schemas.openxmlformats.org/officeDocument/2006/relationships" xmlns:m="http://schemas.openxmlformats.org/officeDocument/2006/math" xmlns:v="urn:schemas-microsoft-com:vml" xmlns:wp="http://schemas.openxmlformats.org/drawingml/2006/wordprocessingDrawing" xmlns:w10="urn:schemas-microsoft-com:office:word" xmlns:w="http://schemas.openxmlformats.org/wordprocessingml/2006/main" xmlns:wne="http://schemas.microsoft.com/office/word/2006/wordml">
   <w:body>
     <w:p>
+      <w:r>
+        <w:rPr>
+          <w:rFonts w:hint="eastAsia"/>
+        </w:rPr>
+        <w:t>1.</w:t>
+      </w:r>
+      <w:r>
+        <w:rPr>
+          <w:rFonts w:hint="eastAsia"/>
+        </w:rPr>
+        <w:tab/>
+      </w:r>
+      <w:r>
+        <w:rPr>
+          <w:rFonts w:hint="eastAsia"/>
+        </w:rPr>
+        <w:t>在地图上显示照片</w:t>
+      </w:r>
+    </w:p>
+    <w:p>
+      <w:r>
+        <w:rPr>
+          <w:rFonts w:hint="eastAsia"/>
+        </w:rPr>
+        <w:t>2.</w:t>
+      </w:r>
+      <w:r>
+        <w:rPr>
+          <w:rFonts w:hint="eastAsia"/>
+        </w:rPr>
+        <w:tab/>
+      </w:r>
+      <w:r>
+        <w:rPr>
+          <w:rFonts w:hint="eastAsia"/>
+        </w:rPr>
+        <w:t>按名字</w:t>
+      </w:r>
+      <w:r>
+        <w:rPr>
+          <w:rFonts w:hint="eastAsia"/>
+        </w:rPr>
+        <w:t>/</w:t>
+      </w:r>
+      <w:r>
+        <w:rPr>
+          <w:rFonts w:hint="eastAsia"/>
+        </w:rPr>
+        <w:t>距离搜索附近的照片</w:t>
+      </w:r>
+      <w:r>
+        <w:rPr>
+          <w:rFonts w:hint="eastAsia"/>
+        </w:rPr>
+        <w:t>/</w:t>
+      </w:r>
+      <w:r>
+        <w:rPr>
+          <w:rFonts w:hint="eastAsia"/>
+        </w:rPr>
+        <w:t>路线</w:t>
+      </w:r>
+    </w:p>
+    <w:p>
+      <w:r>
+        <w:rPr>
+          <w:rFonts w:hint="eastAsia"/>
+        </w:rPr>
+        <w:t>3.</w:t>
+      </w:r>
+      <w:r>
+        <w:rPr>
+          <w:rFonts w:hint="eastAsia"/>
+        </w:rPr>
+        <w:tab/>
+      </w:r>
+      <w:r>
+        <w:rPr>
+          <w:rFonts w:hint="eastAsia"/>
+        </w:rPr>
+        <w:t>美化</w:t>
+      </w:r>
+      <w:r>
+        <w:rPr>
+          <w:rFonts w:hint="eastAsia"/>
+        </w:rPr>
+        <w:t>UI</w:t>
+      </w:r>
+    </w:p>
+    <w:p>
       <w:pPr>
         <w:rPr>
           <w:rFonts w:hint="eastAsia"/>
@@ -12,7 +102,7 @@
         <w:rPr>
           <w:rFonts w:hint="eastAsia"/>
         </w:rPr>
-        <w:t>1.</w:t>
+        <w:t>4.</w:t>
       </w:r>
       <w:r>
         <w:rPr>
@@ -24,20 +114,15 @@
         <w:rPr>
           <w:rFonts w:hint="eastAsia"/>
         </w:rPr>
-        <w:t>在地图上显示照片</w:t>
-      </w:r>
-    </w:p>
-    <w:p>
-      <w:pPr>
-        <w:rPr>
-          <w:rFonts w:hint="eastAsia"/>
-        </w:rPr>
-      </w:pPr>
-      <w:r>
-        <w:rPr>
-          <w:rFonts w:hint="eastAsia"/>
-        </w:rPr>
-        <w:t>2.</w:t>
+        <w:t>好友功能（关注别人的动态）</w:t>
+      </w:r>
+    </w:p>
+    <w:p>
+      <w:r>
+        <w:rPr>
+          <w:rFonts w:hint="eastAsia"/>
+        </w:rPr>
+        <w:t>5.</w:t>
       </w:r>
       <w:r>
         <w:rPr>
@@ -49,82 +134,19 @@
         <w:rPr>
           <w:rFonts w:hint="eastAsia"/>
         </w:rPr>
-        <w:t>按名字</w:t>
-      </w:r>
-      <w:r>
-        <w:rPr>
-          <w:rFonts w:hint="eastAsia"/>
-        </w:rPr>
-        <w:t>/</w:t>
-      </w:r>
-      <w:r>
-        <w:rPr>
-          <w:rFonts w:hint="eastAsia"/>
-        </w:rPr>
-        <w:t>距离搜索附近的照片</w:t>
-      </w:r>
-      <w:r>
-        <w:rPr>
-          <w:rFonts w:hint="eastAsia"/>
-        </w:rPr>
-        <w:t>/</w:t>
-      </w:r>
-      <w:r>
-        <w:rPr>
-          <w:rFonts w:hint="eastAsia"/>
-        </w:rPr>
-        <w:t>路线</w:t>
-      </w:r>
-    </w:p>
-    <w:p>
-      <w:pPr>
-        <w:rPr>
-          <w:rFonts w:hint="eastAsia"/>
-        </w:rPr>
-      </w:pPr>
-      <w:r>
-        <w:rPr>
-          <w:rFonts w:hint="eastAsia"/>
-        </w:rPr>
-        <w:t>3.</w:t>
-      </w:r>
-      <w:r>
-        <w:rPr>
-          <w:rFonts w:hint="eastAsia"/>
-        </w:rPr>
-        <w:tab/>
-      </w:r>
-      <w:r>
-        <w:rPr>
-          <w:rFonts w:hint="eastAsia"/>
-        </w:rPr>
-        <w:t>美化</w:t>
-      </w:r>
-      <w:r>
-        <w:rPr>
-          <w:rFonts w:hint="eastAsia"/>
-        </w:rPr>
-        <w:t>UI</w:t>
-      </w:r>
-    </w:p>
-    <w:p>
-      <w:r>
-        <w:rPr>
-          <w:rFonts w:hint="eastAsia"/>
-        </w:rPr>
-        <w:t>4.</w:t>
-      </w:r>
-      <w:r>
-        <w:rPr>
-          <w:rFonts w:hint="eastAsia"/>
-        </w:rPr>
-        <w:tab/>
-      </w:r>
-      <w:r>
-        <w:rPr>
-          <w:rFonts w:hint="eastAsia"/>
-        </w:rPr>
-        <w:t>好友功能（关注别人的动态）</w:t>
+        <w:t>导航功能：导航到某个（用户想去的）</w:t>
+      </w:r>
+      <w:r>
+        <w:rPr>
+          <w:rFonts w:hint="eastAsia"/>
+        </w:rPr>
+        <w:t>posto</w:t>
+      </w:r>
+      <w:r>
+        <w:rPr>
+          <w:rFonts w:hint="eastAsia"/>
+        </w:rPr>
+        <w:t>的位置</w:t>
       </w:r>
     </w:p>
     <w:sectPr>

--- a/document/学习报告/7.17备忘.docx
+++ b/document/学习报告/7.17备忘.docx
@@ -7,7 +7,7 @@
         <w:rPr>
           <w:rFonts w:hint="eastAsia"/>
         </w:rPr>
-        <w:t>1.</w:t>
+        <w:t>2.</w:t>
       </w:r>
       <w:r>
         <w:rPr>
@@ -19,15 +19,32 @@
         <w:rPr>
           <w:rFonts w:hint="eastAsia"/>
         </w:rPr>
-        <w:t>在地图上显示照片</w:t>
-      </w:r>
-    </w:p>
-    <w:p>
-      <w:r>
-        <w:rPr>
-          <w:rFonts w:hint="eastAsia"/>
-        </w:rPr>
-        <w:t>2.</w:t>
+        <w:t>按名字</w:t>
+      </w:r>
+      <w:r>
+        <w:rPr>
+          <w:rFonts w:hint="eastAsia"/>
+        </w:rPr>
+        <w:t>/</w:t>
+      </w:r>
+      <w:r>
+        <w:rPr>
+          <w:rFonts w:hint="eastAsia"/>
+        </w:rPr>
+        <w:t>距离搜索附近的路线</w:t>
+      </w:r>
+    </w:p>
+    <w:p>
+      <w:pPr>
+        <w:rPr>
+          <w:rFonts w:hint="eastAsia"/>
+        </w:rPr>
+      </w:pPr>
+      <w:r>
+        <w:rPr>
+          <w:rFonts w:hint="eastAsia"/>
+        </w:rPr>
+        <w:t>3.</w:t>
       </w:r>
       <w:r>
         <w:rPr>
@@ -39,7 +56,38 @@
         <w:rPr>
           <w:rFonts w:hint="eastAsia"/>
         </w:rPr>
-        <w:t>按名字</w:t>
+        <w:t>美化</w:t>
+      </w:r>
+      <w:r>
+        <w:rPr>
+          <w:rFonts w:hint="eastAsia"/>
+        </w:rPr>
+        <w:t>UI</w:t>
+      </w:r>
+    </w:p>
+    <w:p>
+      <w:pPr>
+        <w:rPr>
+          <w:rFonts w:hint="eastAsia"/>
+        </w:rPr>
+      </w:pPr>
+      <w:r>
+        <w:rPr>
+          <w:rFonts w:hint="eastAsia"/>
+        </w:rPr>
+        <w:t>7.</w:t>
+      </w:r>
+      <w:r>
+        <w:rPr>
+          <w:rFonts w:hint="eastAsia"/>
+        </w:rPr>
+        <w:tab/>
+      </w:r>
+      <w:r>
+        <w:rPr>
+          <w:rFonts w:hint="eastAsia"/>
+        </w:rPr>
+        <w:t>主界面开</w:t>
       </w:r>
       <w:r>
         <w:rPr>
@@ -51,27 +99,32 @@
         <w:rPr>
           <w:rFonts w:hint="eastAsia"/>
         </w:rPr>
-        <w:t>距离搜索附近的照片</w:t>
-      </w:r>
-      <w:r>
-        <w:rPr>
-          <w:rFonts w:hint="eastAsia"/>
-        </w:rPr>
-        <w:t>/</w:t>
-      </w:r>
-      <w:r>
-        <w:rPr>
-          <w:rFonts w:hint="eastAsia"/>
-        </w:rPr>
-        <w:t>路线</w:t>
-      </w:r>
-    </w:p>
-    <w:p>
-      <w:r>
-        <w:rPr>
-          <w:rFonts w:hint="eastAsia"/>
-        </w:rPr>
-        <w:t>3.</w:t>
+        <w:t>关</w:t>
+      </w:r>
+      <w:r>
+        <w:rPr>
+          <w:rFonts w:hint="eastAsia"/>
+        </w:rPr>
+        <w:t>focusing</w:t>
+      </w:r>
+      <w:r>
+        <w:rPr>
+          <w:rFonts w:hint="eastAsia"/>
+        </w:rPr>
+        <w:t>状态。</w:t>
+      </w:r>
+    </w:p>
+    <w:p>
+      <w:pPr>
+        <w:rPr>
+          <w:rFonts w:hint="eastAsia"/>
+        </w:rPr>
+      </w:pPr>
+      <w:r>
+        <w:rPr>
+          <w:rFonts w:hint="eastAsia"/>
+        </w:rPr>
+        <w:t>9.</w:t>
       </w:r>
       <w:r>
         <w:rPr>
@@ -83,13 +136,7 @@
         <w:rPr>
           <w:rFonts w:hint="eastAsia"/>
         </w:rPr>
-        <w:t>美化</w:t>
-      </w:r>
-      <w:r>
-        <w:rPr>
-          <w:rFonts w:hint="eastAsia"/>
-        </w:rPr>
-        <w:t>UI</w:t>
+        <w:t>路线中，拍照之后，把新照片显示在地图上。</w:t>
       </w:r>
     </w:p>
     <w:p>
@@ -98,6 +145,48 @@
           <w:rFonts w:hint="eastAsia"/>
         </w:rPr>
       </w:pPr>
+    </w:p>
+    <w:p>
+      <w:pPr>
+        <w:rPr>
+          <w:rFonts w:hint="eastAsia"/>
+        </w:rPr>
+      </w:pPr>
+    </w:p>
+    <w:p>
+      <w:pPr>
+        <w:rPr>
+          <w:rFonts w:hint="eastAsia"/>
+        </w:rPr>
+      </w:pPr>
+    </w:p>
+    <w:p>
+      <w:pPr>
+        <w:rPr>
+          <w:rFonts w:hint="eastAsia"/>
+        </w:rPr>
+      </w:pPr>
+      <w:r>
+        <w:rPr>
+          <w:rFonts w:hint="eastAsia"/>
+        </w:rPr>
+        <w:t>8.</w:t>
+      </w:r>
+      <w:r>
+        <w:rPr>
+          <w:rFonts w:hint="eastAsia"/>
+        </w:rPr>
+        <w:tab/>
+        <w:t>Dot</w:t>
+      </w:r>
+      <w:r>
+        <w:rPr>
+          <w:rFonts w:hint="eastAsia"/>
+        </w:rPr>
+        <w:t>。在路线上某一点处可以写注释。</w:t>
+      </w:r>
+    </w:p>
+    <w:p>
       <w:r>
         <w:rPr>
           <w:rFonts w:hint="eastAsia"/>
@@ -118,6 +207,11 @@
       </w:r>
     </w:p>
     <w:p>
+      <w:pPr>
+        <w:rPr>
+          <w:rFonts w:hint="eastAsia"/>
+        </w:rPr>
+      </w:pPr>
       <w:r>
         <w:rPr>
           <w:rFonts w:hint="eastAsia"/>
@@ -149,6 +243,7 @@
         <w:t>的位置</w:t>
       </w:r>
     </w:p>
+    <w:p/>
     <w:sectPr>
       <w:pgSz w:w="11906" w:h="16838"/>
       <w:pgMar w:top="1440" w:right="1800" w:bottom="1440" w:left="1800" w:header="851" w:footer="992" w:gutter="0"/>

--- a/document/学习报告/7.17备忘.docx
+++ b/document/学习报告/7.17备忘.docx
@@ -7,6 +7,52 @@
         <w:rPr>
           <w:rFonts w:hint="eastAsia"/>
         </w:rPr>
+        <w:t>还需开发的功能：</w:t>
+      </w:r>
+    </w:p>
+    <w:p>
+      <w:r>
+        <w:rPr>
+          <w:rFonts w:hint="eastAsia"/>
+        </w:rPr>
+        <w:t>1</w:t>
+      </w:r>
+      <w:r>
+        <w:rPr>
+          <w:rFonts w:hint="eastAsia"/>
+        </w:rPr>
+        <w:t>.</w:t>
+      </w:r>
+      <w:r>
+        <w:rPr>
+          <w:rFonts w:hint="eastAsia"/>
+        </w:rPr>
+        <w:tab/>
+      </w:r>
+      <w:r>
+        <w:rPr>
+          <w:rFonts w:hint="eastAsia"/>
+        </w:rPr>
+        <w:t>按名字</w:t>
+      </w:r>
+      <w:r>
+        <w:rPr>
+          <w:rFonts w:hint="eastAsia"/>
+        </w:rPr>
+        <w:t>/</w:t>
+      </w:r>
+      <w:r>
+        <w:rPr>
+          <w:rFonts w:hint="eastAsia"/>
+        </w:rPr>
+        <w:t>距离搜索附近的路线</w:t>
+      </w:r>
+    </w:p>
+    <w:p>
+      <w:r>
+        <w:rPr>
+          <w:rFonts w:hint="eastAsia"/>
+        </w:rPr>
         <w:t>2.</w:t>
       </w:r>
       <w:r>
@@ -14,12 +60,78 @@
           <w:rFonts w:hint="eastAsia"/>
         </w:rPr>
         <w:tab/>
-      </w:r>
-      <w:r>
-        <w:rPr>
-          <w:rFonts w:hint="eastAsia"/>
-        </w:rPr>
-        <w:t>按名字</w:t>
+        <w:t>route</w:t>
+      </w:r>
+      <w:r>
+        <w:rPr>
+          <w:rFonts w:hint="eastAsia"/>
+        </w:rPr>
+        <w:t>的详情浏览界面。需要有地图</w:t>
+      </w:r>
+      <w:r>
+        <w:rPr>
+          <w:rFonts w:hint="eastAsia"/>
+        </w:rPr>
+        <w:t>+posto</w:t>
+      </w:r>
+      <w:r>
+        <w:rPr>
+          <w:rFonts w:hint="eastAsia"/>
+        </w:rPr>
+        <w:t>详情。</w:t>
+      </w:r>
+    </w:p>
+    <w:p/>
+    <w:p>
+      <w:r>
+        <w:rPr>
+          <w:rFonts w:hint="eastAsia"/>
+        </w:rPr>
+        <w:t>3</w:t>
+      </w:r>
+      <w:r>
+        <w:rPr>
+          <w:rFonts w:hint="eastAsia"/>
+        </w:rPr>
+        <w:t>.</w:t>
+      </w:r>
+      <w:r>
+        <w:rPr>
+          <w:rFonts w:hint="eastAsia"/>
+        </w:rPr>
+        <w:tab/>
+      </w:r>
+      <w:r>
+        <w:rPr>
+          <w:rFonts w:hint="eastAsia"/>
+        </w:rPr>
+        <w:t>路线中，拍照之后，把新照片显示在地图上。</w:t>
+      </w:r>
+    </w:p>
+    <w:p>
+      <w:r>
+        <w:rPr>
+          <w:rFonts w:hint="eastAsia"/>
+        </w:rPr>
+        <w:t>4</w:t>
+      </w:r>
+      <w:r>
+        <w:rPr>
+          <w:rFonts w:hint="eastAsia"/>
+        </w:rPr>
+        <w:t>.</w:t>
+      </w:r>
+      <w:r>
+        <w:rPr>
+          <w:rFonts w:hint="eastAsia"/>
+        </w:rPr>
+        <w:tab/>
+      </w:r>
+      <w:r>
+        <w:rPr>
+          <w:rFonts w:hint="eastAsia"/>
+        </w:rPr>
+        <w:t>主界面开</w:t>
       </w:r>
       <w:r>
         <w:rPr>
@@ -31,9 +143,72 @@
         <w:rPr>
           <w:rFonts w:hint="eastAsia"/>
         </w:rPr>
-        <w:t>距离搜索附近的路线</w:t>
-      </w:r>
-    </w:p>
+        <w:t>关</w:t>
+      </w:r>
+      <w:r>
+        <w:rPr>
+          <w:rFonts w:hint="eastAsia"/>
+        </w:rPr>
+        <w:t>focusing</w:t>
+      </w:r>
+      <w:r>
+        <w:rPr>
+          <w:rFonts w:hint="eastAsia"/>
+        </w:rPr>
+        <w:t>状态；路线界面弹框显示当前状态。</w:t>
+      </w:r>
+    </w:p>
+    <w:p>
+      <w:r>
+        <w:rPr>
+          <w:rFonts w:hint="eastAsia"/>
+        </w:rPr>
+        <w:t>5</w:t>
+      </w:r>
+      <w:r>
+        <w:rPr>
+          <w:rFonts w:hint="eastAsia"/>
+        </w:rPr>
+        <w:t>.</w:t>
+      </w:r>
+      <w:r>
+        <w:rPr>
+          <w:rFonts w:hint="eastAsia"/>
+        </w:rPr>
+        <w:tab/>
+      </w:r>
+      <w:r>
+        <w:rPr>
+          <w:rFonts w:hint="eastAsia"/>
+        </w:rPr>
+        <w:t>后台记录</w:t>
+      </w:r>
+      <w:r>
+        <w:rPr>
+          <w:rFonts w:hint="eastAsia"/>
+        </w:rPr>
+        <w:t>route</w:t>
+      </w:r>
+      <w:r>
+        <w:rPr>
+          <w:rFonts w:hint="eastAsia"/>
+        </w:rPr>
+        <w:t>：使用</w:t>
+      </w:r>
+      <w:r>
+        <w:rPr>
+          <w:rFonts w:hint="eastAsia"/>
+        </w:rPr>
+        <w:t>service</w:t>
+      </w:r>
+      <w:r>
+        <w:rPr>
+          <w:rFonts w:hint="eastAsia"/>
+        </w:rPr>
+        <w:t>。</w:t>
+      </w:r>
+    </w:p>
+    <w:p/>
     <w:p>
       <w:pPr>
         <w:rPr>
@@ -44,7 +219,7 @@
         <w:rPr>
           <w:rFonts w:hint="eastAsia"/>
         </w:rPr>
-        <w:t>3.</w:t>
+        <w:t>6.</w:t>
       </w:r>
       <w:r>
         <w:rPr>
@@ -66,11 +241,6 @@
       </w:r>
     </w:p>
     <w:p>
-      <w:pPr>
-        <w:rPr>
-          <w:rFonts w:hint="eastAsia"/>
-        </w:rPr>
-      </w:pPr>
       <w:r>
         <w:rPr>
           <w:rFonts w:hint="eastAsia"/>
@@ -87,90 +257,59 @@
         <w:rPr>
           <w:rFonts w:hint="eastAsia"/>
         </w:rPr>
-        <w:t>主界面开</w:t>
-      </w:r>
-      <w:r>
-        <w:rPr>
-          <w:rFonts w:hint="eastAsia"/>
-        </w:rPr>
-        <w:t>/</w:t>
-      </w:r>
-      <w:r>
-        <w:rPr>
-          <w:rFonts w:hint="eastAsia"/>
-        </w:rPr>
-        <w:t>关</w:t>
-      </w:r>
-      <w:r>
-        <w:rPr>
-          <w:rFonts w:hint="eastAsia"/>
-        </w:rPr>
-        <w:t>focusing</w:t>
-      </w:r>
-      <w:r>
-        <w:rPr>
-          <w:rFonts w:hint="eastAsia"/>
-        </w:rPr>
-        <w:t>状态。</w:t>
-      </w:r>
-    </w:p>
-    <w:p>
-      <w:pPr>
-        <w:rPr>
-          <w:rFonts w:hint="eastAsia"/>
-        </w:rPr>
-      </w:pPr>
-      <w:r>
-        <w:rPr>
-          <w:rFonts w:hint="eastAsia"/>
-        </w:rPr>
-        <w:t>9.</w:t>
-      </w:r>
-      <w:r>
-        <w:rPr>
-          <w:rFonts w:hint="eastAsia"/>
-        </w:rPr>
-        <w:tab/>
-      </w:r>
-      <w:r>
-        <w:rPr>
-          <w:rFonts w:hint="eastAsia"/>
-        </w:rPr>
-        <w:t>路线中，拍照之后，把新照片显示在地图上。</w:t>
-      </w:r>
-    </w:p>
-    <w:p>
-      <w:pPr>
-        <w:rPr>
-          <w:rFonts w:hint="eastAsia"/>
-        </w:rPr>
-      </w:pPr>
-    </w:p>
-    <w:p>
-      <w:pPr>
-        <w:rPr>
-          <w:rFonts w:hint="eastAsia"/>
-        </w:rPr>
-      </w:pPr>
-    </w:p>
-    <w:p>
-      <w:pPr>
-        <w:rPr>
-          <w:rFonts w:hint="eastAsia"/>
-        </w:rPr>
-      </w:pPr>
-    </w:p>
-    <w:p>
-      <w:pPr>
-        <w:rPr>
-          <w:rFonts w:hint="eastAsia"/>
-        </w:rPr>
-      </w:pPr>
-      <w:r>
-        <w:rPr>
-          <w:rFonts w:hint="eastAsia"/>
-        </w:rPr>
-        <w:t>8.</w:t>
+        <w:t>内嵌的导航功能</w:t>
+      </w:r>
+    </w:p>
+    <w:p>
+      <w:r>
+        <w:rPr>
+          <w:rFonts w:hint="eastAsia"/>
+        </w:rPr>
+        <w:t>8</w:t>
+      </w:r>
+      <w:r>
+        <w:rPr>
+          <w:rFonts w:hint="eastAsia"/>
+        </w:rPr>
+        <w:t>.</w:t>
+      </w:r>
+      <w:r>
+        <w:rPr>
+          <w:rFonts w:hint="eastAsia"/>
+        </w:rPr>
+        <w:tab/>
+      </w:r>
+      <w:r>
+        <w:rPr>
+          <w:rFonts w:hint="eastAsia"/>
+        </w:rPr>
+        <w:t>微信群</w:t>
+      </w:r>
+    </w:p>
+    <w:p/>
+    <w:p>
+      <w:r>
+        <w:t>可选</w:t>
+      </w:r>
+      <w:r>
+        <w:rPr>
+          <w:rFonts w:hint="eastAsia"/>
+        </w:rPr>
+        <w:t>：</w:t>
+      </w:r>
+    </w:p>
+    <w:p>
+      <w:r>
+        <w:rPr>
+          <w:rFonts w:hint="eastAsia"/>
+        </w:rPr>
+        <w:t>1</w:t>
+      </w:r>
+      <w:r>
+        <w:rPr>
+          <w:rFonts w:hint="eastAsia"/>
+        </w:rPr>
+        <w:t>.</w:t>
       </w:r>
       <w:r>
         <w:rPr>
@@ -191,6 +330,70 @@
         <w:rPr>
           <w:rFonts w:hint="eastAsia"/>
         </w:rPr>
+        <w:t>2</w:t>
+      </w:r>
+      <w:r>
+        <w:rPr>
+          <w:rFonts w:hint="eastAsia"/>
+        </w:rPr>
+        <w:t>.</w:t>
+      </w:r>
+      <w:r>
+        <w:rPr>
+          <w:rFonts w:hint="eastAsia"/>
+        </w:rPr>
+        <w:tab/>
+      </w:r>
+      <w:r>
+        <w:rPr>
+          <w:rFonts w:hint="eastAsia"/>
+        </w:rPr>
+        <w:t>好友功能（关注别人的动态）</w:t>
+      </w:r>
+    </w:p>
+    <w:p>
+      <w:r>
+        <w:rPr>
+          <w:rFonts w:hint="eastAsia"/>
+        </w:rPr>
+        <w:t>3</w:t>
+      </w:r>
+      <w:r>
+        <w:rPr>
+          <w:rFonts w:hint="eastAsia"/>
+        </w:rPr>
+        <w:t>.</w:t>
+      </w:r>
+      <w:r>
+        <w:rPr>
+          <w:rFonts w:hint="eastAsia"/>
+        </w:rPr>
+        <w:tab/>
+      </w:r>
+      <w:r>
+        <w:rPr>
+          <w:rFonts w:hint="eastAsia"/>
+        </w:rPr>
+        <w:t>导航功能：导航到某个（用户想去的）</w:t>
+      </w:r>
+      <w:r>
+        <w:rPr>
+          <w:rFonts w:hint="eastAsia"/>
+        </w:rPr>
+        <w:t>posto</w:t>
+      </w:r>
+      <w:r>
+        <w:rPr>
+          <w:rFonts w:hint="eastAsia"/>
+        </w:rPr>
+        <w:t>的位置</w:t>
+      </w:r>
+    </w:p>
+    <w:p>
+      <w:r>
+        <w:rPr>
+          <w:rFonts w:hint="eastAsia"/>
+        </w:rPr>
         <w:t>4.</w:t>
       </w:r>
       <w:r>
@@ -203,46 +406,10 @@
         <w:rPr>
           <w:rFonts w:hint="eastAsia"/>
         </w:rPr>
-        <w:t>好友功能（关注别人的动态）</w:t>
-      </w:r>
-    </w:p>
-    <w:p>
-      <w:pPr>
-        <w:rPr>
-          <w:rFonts w:hint="eastAsia"/>
-        </w:rPr>
-      </w:pPr>
-      <w:r>
-        <w:rPr>
-          <w:rFonts w:hint="eastAsia"/>
-        </w:rPr>
-        <w:t>5.</w:t>
-      </w:r>
-      <w:r>
-        <w:rPr>
-          <w:rFonts w:hint="eastAsia"/>
-        </w:rPr>
-        <w:tab/>
-      </w:r>
-      <w:r>
-        <w:rPr>
-          <w:rFonts w:hint="eastAsia"/>
-        </w:rPr>
-        <w:t>导航功能：导航到某个（用户想去的）</w:t>
-      </w:r>
-      <w:r>
-        <w:rPr>
-          <w:rFonts w:hint="eastAsia"/>
-        </w:rPr>
-        <w:t>posto</w:t>
-      </w:r>
-      <w:r>
-        <w:rPr>
-          <w:rFonts w:hint="eastAsia"/>
-        </w:rPr>
-        <w:t>的位置</w:t>
-      </w:r>
-    </w:p>
+        <w:t>路线智能优化：去掉突变点。</w:t>
+      </w:r>
+    </w:p>
+    <w:p/>
     <w:p/>
     <w:sectPr>
       <w:pgSz w:w="11906" w:h="16838"/>

--- a/document/学习报告/7.17备忘.docx
+++ b/document/学习报告/7.17备忘.docx
@@ -208,86 +208,113 @@
         <w:t>。</w:t>
       </w:r>
     </w:p>
+    <w:p>
+      <w:pPr>
+        <w:rPr>
+          <w:rFonts w:hint="eastAsia"/>
+        </w:rPr>
+      </w:pPr>
+    </w:p>
+    <w:p>
+      <w:r>
+        <w:rPr>
+          <w:rFonts w:hint="eastAsia"/>
+        </w:rPr>
+        <w:t>上述完成后，把剩下的时间依次用来完成：</w:t>
+      </w:r>
+    </w:p>
+    <w:p>
+      <w:r>
+        <w:rPr>
+          <w:rFonts w:hint="eastAsia"/>
+        </w:rPr>
+        <w:t>6.</w:t>
+      </w:r>
+      <w:r>
+        <w:rPr>
+          <w:rFonts w:hint="eastAsia"/>
+        </w:rPr>
+        <w:tab/>
+      </w:r>
+      <w:r>
+        <w:rPr>
+          <w:rFonts w:hint="eastAsia"/>
+        </w:rPr>
+        <w:t>美化</w:t>
+      </w:r>
+      <w:r>
+        <w:rPr>
+          <w:rFonts w:hint="eastAsia"/>
+        </w:rPr>
+        <w:t>UI</w:t>
+      </w:r>
+    </w:p>
+    <w:p>
+      <w:r>
+        <w:rPr>
+          <w:rFonts w:hint="eastAsia"/>
+        </w:rPr>
+        <w:t>7.</w:t>
+      </w:r>
+      <w:r>
+        <w:rPr>
+          <w:rFonts w:hint="eastAsia"/>
+        </w:rPr>
+        <w:tab/>
+      </w:r>
+      <w:r>
+        <w:rPr>
+          <w:rFonts w:hint="eastAsia"/>
+        </w:rPr>
+        <w:t>内嵌的导航功能</w:t>
+      </w:r>
+    </w:p>
+    <w:p>
+      <w:r>
+        <w:rPr>
+          <w:rFonts w:hint="eastAsia"/>
+        </w:rPr>
+        <w:t>8</w:t>
+      </w:r>
+      <w:r>
+        <w:rPr>
+          <w:rFonts w:hint="eastAsia"/>
+        </w:rPr>
+        <w:t>.</w:t>
+      </w:r>
+      <w:r>
+        <w:rPr>
+          <w:rFonts w:hint="eastAsia"/>
+        </w:rPr>
+        <w:tab/>
+      </w:r>
+      <w:r>
+        <w:rPr>
+          <w:rFonts w:hint="eastAsia"/>
+        </w:rPr>
+        <w:t>微信群</w:t>
+      </w:r>
+      <w:r>
+        <w:rPr>
+          <w:rFonts w:hint="eastAsia"/>
+        </w:rPr>
+        <w:t>分享</w:t>
+      </w:r>
+    </w:p>
     <w:p/>
     <w:p>
-      <w:pPr>
-        <w:rPr>
-          <w:rFonts w:hint="eastAsia"/>
-        </w:rPr>
-      </w:pPr>
-      <w:r>
-        <w:rPr>
-          <w:rFonts w:hint="eastAsia"/>
-        </w:rPr>
-        <w:t>6.</w:t>
-      </w:r>
-      <w:r>
-        <w:rPr>
-          <w:rFonts w:hint="eastAsia"/>
-        </w:rPr>
-        <w:tab/>
-      </w:r>
-      <w:r>
-        <w:rPr>
-          <w:rFonts w:hint="eastAsia"/>
-        </w:rPr>
-        <w:t>美化</w:t>
-      </w:r>
-      <w:r>
-        <w:rPr>
-          <w:rFonts w:hint="eastAsia"/>
-        </w:rPr>
-        <w:t>UI</w:t>
-      </w:r>
-    </w:p>
-    <w:p>
-      <w:r>
-        <w:rPr>
-          <w:rFonts w:hint="eastAsia"/>
-        </w:rPr>
-        <w:t>7.</w:t>
-      </w:r>
-      <w:r>
-        <w:rPr>
-          <w:rFonts w:hint="eastAsia"/>
-        </w:rPr>
-        <w:tab/>
-      </w:r>
-      <w:r>
-        <w:rPr>
-          <w:rFonts w:hint="eastAsia"/>
-        </w:rPr>
-        <w:t>内嵌的导航功能</w:t>
-      </w:r>
-    </w:p>
-    <w:p>
-      <w:r>
-        <w:rPr>
-          <w:rFonts w:hint="eastAsia"/>
-        </w:rPr>
-        <w:t>8</w:t>
-      </w:r>
-      <w:r>
-        <w:rPr>
-          <w:rFonts w:hint="eastAsia"/>
-        </w:rPr>
-        <w:t>.</w:t>
-      </w:r>
-      <w:r>
-        <w:rPr>
-          <w:rFonts w:hint="eastAsia"/>
-        </w:rPr>
-        <w:tab/>
-      </w:r>
-      <w:r>
-        <w:rPr>
-          <w:rFonts w:hint="eastAsia"/>
-        </w:rPr>
-        <w:t>微信群</w:t>
-      </w:r>
-    </w:p>
-    <w:p/>
-    <w:p>
+      <w:r>
+        <w:t>上述完成后</w:t>
+      </w:r>
+      <w:r>
+        <w:rPr>
+          <w:rFonts w:hint="eastAsia"/>
+        </w:rPr>
+        <w:t>，</w:t>
+      </w:r>
+      <w:r>
+        <w:t>慢慢完成以下</w:t>
+      </w:r>
       <w:r>
         <w:t>可选</w:t>
       </w:r>

--- a/document/学习报告/7.17备忘.docx
+++ b/document/学习报告/7.17备忘.docx
@@ -107,8 +107,26 @@
         </w:rPr>
         <w:t>路线中，拍照之后，把新照片显示在地图上。</w:t>
       </w:r>
-    </w:p>
-    <w:p>
+      <w:r>
+        <w:rPr>
+          <w:rFonts w:hint="eastAsia"/>
+        </w:rPr>
+        <w:tab/>
+      </w:r>
+      <w:r>
+        <w:rPr>
+          <w:rFonts w:hint="eastAsia"/>
+          <w:color w:val="FF0000"/>
+        </w:rPr>
+        <w:t>已完成</w:t>
+      </w:r>
+    </w:p>
+    <w:p>
+      <w:pPr>
+        <w:rPr>
+          <w:rFonts w:hint="eastAsia"/>
+        </w:rPr>
+      </w:pPr>
       <w:r>
         <w:rPr>
           <w:rFonts w:hint="eastAsia"/>
@@ -159,6 +177,119 @@
       </w:r>
     </w:p>
     <w:p>
+      <w:pPr>
+        <w:rPr>
+          <w:rFonts w:hint="eastAsia"/>
+        </w:rPr>
+      </w:pPr>
+      <w:r>
+        <w:rPr>
+          <w:rFonts w:hint="eastAsia"/>
+        </w:rPr>
+        <w:t>6.</w:t>
+      </w:r>
+      <w:r>
+        <w:rPr>
+          <w:rFonts w:hint="eastAsia"/>
+        </w:rPr>
+        <w:tab/>
+        <w:t>activity</w:t>
+      </w:r>
+      <w:r>
+        <w:rPr>
+          <w:rFonts w:hint="eastAsia"/>
+        </w:rPr>
+        <w:t>跳转可能都存在问题：应该使用</w:t>
+      </w:r>
+      <w:r>
+        <w:rPr>
+          <w:rFonts w:hint="eastAsia"/>
+        </w:rPr>
+        <w:t>singleTop.</w:t>
+      </w:r>
+      <w:r>
+        <w:rPr>
+          <w:rFonts w:hint="eastAsia"/>
+        </w:rPr>
+        <w:t>需要仔细</w:t>
+      </w:r>
+      <w:r>
+        <w:rPr>
+          <w:rFonts w:hint="eastAsia"/>
+        </w:rPr>
+        <w:t>思考所有</w:t>
+      </w:r>
+      <w:r>
+        <w:rPr>
+          <w:rFonts w:hint="eastAsia"/>
+        </w:rPr>
+        <w:t>activity</w:t>
+      </w:r>
+      <w:r>
+        <w:rPr>
+          <w:rFonts w:hint="eastAsia"/>
+        </w:rPr>
+        <w:t>。</w:t>
+      </w:r>
+    </w:p>
+    <w:p>
+      <w:r>
+        <w:rPr>
+          <w:rFonts w:hint="eastAsia"/>
+        </w:rPr>
+        <w:tab/>
+      </w:r>
+      <w:r>
+        <w:rPr>
+          <w:rFonts w:hint="eastAsia"/>
+        </w:rPr>
+        <w:t>把</w:t>
+      </w:r>
+      <w:r>
+        <w:rPr>
+          <w:rFonts w:hint="eastAsia"/>
+        </w:rPr>
+        <w:t>main</w:t>
+      </w:r>
+      <w:r>
+        <w:rPr>
+          <w:rFonts w:hint="eastAsia"/>
+        </w:rPr>
+        <w:t>改成了</w:t>
+      </w:r>
+      <w:r>
+        <w:rPr>
+          <w:rFonts w:hint="eastAsia"/>
+        </w:rPr>
+        <w:t>singleTop.</w:t>
+      </w:r>
+      <w:r>
+        <w:rPr>
+          <w:rFonts w:hint="eastAsia"/>
+        </w:rPr>
+        <w:tab/>
+      </w:r>
+      <w:r>
+        <w:rPr>
+          <w:rFonts w:hint="eastAsia"/>
+        </w:rPr>
+        <w:tab/>
+      </w:r>
+      <w:r>
+        <w:rPr>
+          <w:rFonts w:hint="eastAsia"/>
+          <w:color w:val="FF0000"/>
+        </w:rPr>
+        <w:t>已完成</w:t>
+      </w:r>
+    </w:p>
+    <w:p>
+      <w:pPr>
+        <w:rPr>
+          <w:rFonts w:hint="eastAsia"/>
+          <w:color w:val="FF0000"/>
+        </w:rPr>
+      </w:pPr>
       <w:r>
         <w:rPr>
           <w:rFonts w:hint="eastAsia"/>
@@ -207,6 +338,221 @@
         </w:rPr>
         <w:t>。</w:t>
       </w:r>
+      <w:r>
+        <w:rPr>
+          <w:rFonts w:hint="eastAsia"/>
+        </w:rPr>
+        <w:tab/>
+      </w:r>
+      <w:r>
+        <w:rPr>
+          <w:rFonts w:hint="eastAsia"/>
+          <w:color w:val="FF0000"/>
+        </w:rPr>
+        <w:t>已完成</w:t>
+      </w:r>
+    </w:p>
+    <w:p/>
+    <w:p>
+      <w:r>
+        <w:rPr>
+          <w:rFonts w:hint="eastAsia"/>
+        </w:rPr>
+        <w:t>上述完成后，把剩下的时间依次用来完成：</w:t>
+      </w:r>
+    </w:p>
+    <w:p>
+      <w:r>
+        <w:rPr>
+          <w:rFonts w:hint="eastAsia"/>
+        </w:rPr>
+        <w:t>6.</w:t>
+      </w:r>
+      <w:r>
+        <w:rPr>
+          <w:rFonts w:hint="eastAsia"/>
+        </w:rPr>
+        <w:tab/>
+      </w:r>
+      <w:r>
+        <w:rPr>
+          <w:rFonts w:hint="eastAsia"/>
+        </w:rPr>
+        <w:t>美化</w:t>
+      </w:r>
+      <w:r>
+        <w:rPr>
+          <w:rFonts w:hint="eastAsia"/>
+        </w:rPr>
+        <w:t>UI</w:t>
+      </w:r>
+    </w:p>
+    <w:p>
+      <w:r>
+        <w:rPr>
+          <w:rFonts w:hint="eastAsia"/>
+        </w:rPr>
+        <w:t>7.</w:t>
+      </w:r>
+      <w:r>
+        <w:rPr>
+          <w:rFonts w:hint="eastAsia"/>
+        </w:rPr>
+        <w:tab/>
+      </w:r>
+      <w:r>
+        <w:rPr>
+          <w:rFonts w:hint="eastAsia"/>
+        </w:rPr>
+        <w:t>内嵌的导航功能</w:t>
+      </w:r>
+    </w:p>
+    <w:p>
+      <w:r>
+        <w:rPr>
+          <w:rFonts w:hint="eastAsia"/>
+        </w:rPr>
+        <w:t>8</w:t>
+      </w:r>
+      <w:r>
+        <w:rPr>
+          <w:rFonts w:hint="eastAsia"/>
+        </w:rPr>
+        <w:t>.</w:t>
+      </w:r>
+      <w:r>
+        <w:rPr>
+          <w:rFonts w:hint="eastAsia"/>
+        </w:rPr>
+        <w:tab/>
+      </w:r>
+      <w:r>
+        <w:rPr>
+          <w:rFonts w:hint="eastAsia"/>
+        </w:rPr>
+        <w:t>微信群</w:t>
+      </w:r>
+      <w:r>
+        <w:rPr>
+          <w:rFonts w:hint="eastAsia"/>
+        </w:rPr>
+        <w:t>分享</w:t>
+      </w:r>
+    </w:p>
+    <w:p/>
+    <w:p>
+      <w:r>
+        <w:t>上述完成后</w:t>
+      </w:r>
+      <w:r>
+        <w:rPr>
+          <w:rFonts w:hint="eastAsia"/>
+        </w:rPr>
+        <w:t>，</w:t>
+      </w:r>
+      <w:r>
+        <w:t>慢慢完成以下</w:t>
+      </w:r>
+      <w:r>
+        <w:t>可选</w:t>
+      </w:r>
+      <w:r>
+        <w:rPr>
+          <w:rFonts w:hint="eastAsia"/>
+        </w:rPr>
+        <w:t>：</w:t>
+      </w:r>
+    </w:p>
+    <w:p>
+      <w:r>
+        <w:rPr>
+          <w:rFonts w:hint="eastAsia"/>
+        </w:rPr>
+        <w:t>1</w:t>
+      </w:r>
+      <w:r>
+        <w:rPr>
+          <w:rFonts w:hint="eastAsia"/>
+        </w:rPr>
+        <w:t>.</w:t>
+      </w:r>
+      <w:r>
+        <w:rPr>
+          <w:rFonts w:hint="eastAsia"/>
+        </w:rPr>
+        <w:tab/>
+        <w:t>Dot</w:t>
+      </w:r>
+      <w:r>
+        <w:rPr>
+          <w:rFonts w:hint="eastAsia"/>
+        </w:rPr>
+        <w:t>。在路线上某一点处可以写注释。</w:t>
+      </w:r>
+    </w:p>
+    <w:p>
+      <w:r>
+        <w:rPr>
+          <w:rFonts w:hint="eastAsia"/>
+        </w:rPr>
+        <w:t>2</w:t>
+      </w:r>
+      <w:r>
+        <w:rPr>
+          <w:rFonts w:hint="eastAsia"/>
+        </w:rPr>
+        <w:t>.</w:t>
+      </w:r>
+      <w:r>
+        <w:rPr>
+          <w:rFonts w:hint="eastAsia"/>
+        </w:rPr>
+        <w:tab/>
+      </w:r>
+      <w:r>
+        <w:rPr>
+          <w:rFonts w:hint="eastAsia"/>
+        </w:rPr>
+        <w:t>好友功能（关注别人的动态）</w:t>
+      </w:r>
+    </w:p>
+    <w:p>
+      <w:r>
+        <w:rPr>
+          <w:rFonts w:hint="eastAsia"/>
+        </w:rPr>
+        <w:t>3</w:t>
+      </w:r>
+      <w:r>
+        <w:rPr>
+          <w:rFonts w:hint="eastAsia"/>
+        </w:rPr>
+        <w:t>.</w:t>
+      </w:r>
+      <w:r>
+        <w:rPr>
+          <w:rFonts w:hint="eastAsia"/>
+        </w:rPr>
+        <w:tab/>
+      </w:r>
+      <w:r>
+        <w:rPr>
+          <w:rFonts w:hint="eastAsia"/>
+        </w:rPr>
+        <w:t>导航功能：导航到某个（用户想去的）</w:t>
+      </w:r>
+      <w:r>
+        <w:rPr>
+          <w:rFonts w:hint="eastAsia"/>
+        </w:rPr>
+        <w:t>posto</w:t>
+      </w:r>
+      <w:r>
+        <w:rPr>
+          <w:rFonts w:hint="eastAsia"/>
+        </w:rPr>
+        <w:t>的位置</w:t>
+      </w:r>
     </w:p>
     <w:p>
       <w:pPr>
@@ -214,97 +560,162 @@
           <w:rFonts w:hint="eastAsia"/>
         </w:rPr>
       </w:pPr>
-    </w:p>
-    <w:p>
-      <w:r>
-        <w:rPr>
-          <w:rFonts w:hint="eastAsia"/>
-        </w:rPr>
-        <w:t>上述完成后，把剩下的时间依次用来完成：</w:t>
-      </w:r>
-    </w:p>
-    <w:p>
-      <w:r>
-        <w:rPr>
-          <w:rFonts w:hint="eastAsia"/>
-        </w:rPr>
-        <w:t>6.</w:t>
-      </w:r>
-      <w:r>
-        <w:rPr>
-          <w:rFonts w:hint="eastAsia"/>
-        </w:rPr>
-        <w:tab/>
-      </w:r>
-      <w:r>
-        <w:rPr>
-          <w:rFonts w:hint="eastAsia"/>
-        </w:rPr>
-        <w:t>美化</w:t>
-      </w:r>
-      <w:r>
-        <w:rPr>
-          <w:rFonts w:hint="eastAsia"/>
-        </w:rPr>
-        <w:t>UI</w:t>
-      </w:r>
-    </w:p>
-    <w:p>
-      <w:r>
-        <w:rPr>
-          <w:rFonts w:hint="eastAsia"/>
+      <w:r>
+        <w:rPr>
+          <w:rFonts w:hint="eastAsia"/>
+        </w:rPr>
+        <w:t>4.</w:t>
+      </w:r>
+      <w:r>
+        <w:rPr>
+          <w:rFonts w:hint="eastAsia"/>
+        </w:rPr>
+        <w:tab/>
+      </w:r>
+      <w:r>
+        <w:rPr>
+          <w:rFonts w:hint="eastAsia"/>
+        </w:rPr>
+        <w:t>路线智能优化：去掉突变点。</w:t>
+      </w:r>
+    </w:p>
+    <w:p>
+      <w:pPr>
+        <w:rPr>
+          <w:color w:val="000000" w:themeColor="text1"/>
+        </w:rPr>
+      </w:pPr>
+      <w:r>
+        <w:rPr>
+          <w:rFonts w:hint="eastAsia"/>
+          <w:color w:val="000000" w:themeColor="text1"/>
         </w:rPr>
         <w:t>7.</w:t>
       </w:r>
       <w:r>
         <w:rPr>
           <w:rFonts w:hint="eastAsia"/>
-        </w:rPr>
-        <w:tab/>
-      </w:r>
-      <w:r>
-        <w:rPr>
-          <w:rFonts w:hint="eastAsia"/>
-        </w:rPr>
-        <w:t>内嵌的导航功能</w:t>
-      </w:r>
-    </w:p>
-    <w:p>
-      <w:r>
-        <w:rPr>
-          <w:rFonts w:hint="eastAsia"/>
-        </w:rPr>
-        <w:t>8</w:t>
-      </w:r>
-      <w:r>
-        <w:rPr>
-          <w:rFonts w:hint="eastAsia"/>
-        </w:rPr>
-        <w:t>.</w:t>
-      </w:r>
-      <w:r>
-        <w:rPr>
-          <w:rFonts w:hint="eastAsia"/>
-        </w:rPr>
-        <w:tab/>
-      </w:r>
-      <w:r>
-        <w:rPr>
-          <w:rFonts w:hint="eastAsia"/>
-        </w:rPr>
-        <w:t>微信群</w:t>
-      </w:r>
-      <w:r>
-        <w:rPr>
-          <w:rFonts w:hint="eastAsia"/>
-        </w:rPr>
-        <w:t>分享</w:t>
-      </w:r>
-    </w:p>
-    <w:p/>
-    <w:p>
-      <w:r>
-        <w:t>上述完成后</w:t>
+          <w:color w:val="000000" w:themeColor="text1"/>
+        </w:rPr>
+        <w:tab/>
+      </w:r>
+      <w:r>
+        <w:rPr>
+          <w:rFonts w:hint="eastAsia"/>
+          <w:color w:val="000000" w:themeColor="text1"/>
+        </w:rPr>
+        <w:t>路线结束后，可以再选择一些已有的，且在它附近的</w:t>
+      </w:r>
+      <w:r>
+        <w:rPr>
+          <w:rFonts w:hint="eastAsia"/>
+          <w:color w:val="000000" w:themeColor="text1"/>
+        </w:rPr>
+        <w:t>posto</w:t>
+      </w:r>
+      <w:r>
+        <w:rPr>
+          <w:rFonts w:hint="eastAsia"/>
+          <w:color w:val="000000" w:themeColor="text1"/>
+        </w:rPr>
+        <w:t>，添加进路线里。（较难，可能要用到本地存储。）</w:t>
+      </w:r>
+    </w:p>
+    <w:p>
+      <w:pPr>
+        <w:rPr>
+          <w:rFonts w:hint="eastAsia"/>
+        </w:rPr>
+      </w:pPr>
+    </w:p>
+    <w:p>
+      <w:pPr>
+        <w:rPr>
+          <w:rFonts w:hint="eastAsia"/>
+        </w:rPr>
+      </w:pPr>
+    </w:p>
+    <w:p>
+      <w:pPr>
+        <w:rPr>
+          <w:rFonts w:hint="eastAsia"/>
+        </w:rPr>
+      </w:pPr>
+    </w:p>
+    <w:p>
+      <w:pPr>
+        <w:rPr>
+          <w:rFonts w:hint="eastAsia"/>
+        </w:rPr>
+      </w:pPr>
+      <w:r>
+        <w:t>S</w:t>
+      </w:r>
+      <w:r>
+        <w:rPr>
+          <w:rFonts w:hint="eastAsia"/>
+        </w:rPr>
+        <w:t>ervice</w:t>
+      </w:r>
+      <w:r>
+        <w:rPr>
+          <w:rFonts w:hint="eastAsia"/>
+        </w:rPr>
+        <w:t>：</w:t>
+      </w:r>
+      <w:r>
+        <w:rPr>
+          <w:rFonts w:hint="eastAsia"/>
+        </w:rPr>
+        <w:t>activity</w:t>
+      </w:r>
+      <w:r>
+        <w:rPr>
+          <w:rFonts w:hint="eastAsia"/>
+        </w:rPr>
+        <w:t>调用</w:t>
+      </w:r>
+      <w:r>
+        <w:rPr>
+          <w:rFonts w:hint="eastAsia"/>
+        </w:rPr>
+        <w:t>onpause</w:t>
+      </w:r>
+      <w:r>
+        <w:rPr>
+          <w:rFonts w:hint="eastAsia"/>
+        </w:rPr>
+        <w:t>时，</w:t>
+      </w:r>
+      <w:r>
+        <w:rPr>
+          <w:rFonts w:hint="eastAsia"/>
+        </w:rPr>
+        <w:t>activity</w:t>
+      </w:r>
+      <w:r>
+        <w:rPr>
+          <w:rFonts w:hint="eastAsia"/>
+        </w:rPr>
+        <w:t>中记录暂停，把</w:t>
+      </w:r>
+      <w:r>
+        <w:rPr>
+          <w:rFonts w:hint="eastAsia"/>
+        </w:rPr>
+        <w:t>route</w:t>
+      </w:r>
+      <w:r>
+        <w:rPr>
+          <w:rFonts w:hint="eastAsia"/>
+        </w:rPr>
+        <w:t>对象传给</w:t>
+      </w:r>
+      <w:r>
+        <w:rPr>
+          <w:rFonts w:hint="eastAsia"/>
+        </w:rPr>
+        <w:t>service</w:t>
       </w:r>
       <w:r>
         <w:rPr>
@@ -313,127 +724,69 @@
         <w:t>，</w:t>
       </w:r>
       <w:r>
-        <w:t>慢慢完成以下</w:t>
-      </w:r>
-      <w:r>
-        <w:t>可选</w:t>
-      </w:r>
-      <w:r>
-        <w:rPr>
-          <w:rFonts w:hint="eastAsia"/>
-        </w:rPr>
-        <w:t>：</w:t>
-      </w:r>
-    </w:p>
-    <w:p>
-      <w:r>
-        <w:rPr>
-          <w:rFonts w:hint="eastAsia"/>
-        </w:rPr>
-        <w:t>1</w:t>
-      </w:r>
-      <w:r>
-        <w:rPr>
-          <w:rFonts w:hint="eastAsia"/>
-        </w:rPr>
-        <w:t>.</w:t>
-      </w:r>
-      <w:r>
-        <w:rPr>
-          <w:rFonts w:hint="eastAsia"/>
-        </w:rPr>
-        <w:tab/>
-        <w:t>Dot</w:t>
-      </w:r>
-      <w:r>
-        <w:rPr>
-          <w:rFonts w:hint="eastAsia"/>
-        </w:rPr>
-        <w:t>。在路线上某一点处可以写注释。</w:t>
-      </w:r>
-    </w:p>
-    <w:p>
-      <w:r>
-        <w:rPr>
-          <w:rFonts w:hint="eastAsia"/>
-        </w:rPr>
-        <w:t>2</w:t>
-      </w:r>
-      <w:r>
-        <w:rPr>
-          <w:rFonts w:hint="eastAsia"/>
-        </w:rPr>
-        <w:t>.</w:t>
-      </w:r>
-      <w:r>
-        <w:rPr>
-          <w:rFonts w:hint="eastAsia"/>
-        </w:rPr>
-        <w:tab/>
-      </w:r>
-      <w:r>
-        <w:rPr>
-          <w:rFonts w:hint="eastAsia"/>
-        </w:rPr>
-        <w:t>好友功能（关注别人的动态）</w:t>
-      </w:r>
-    </w:p>
-    <w:p>
-      <w:r>
-        <w:rPr>
-          <w:rFonts w:hint="eastAsia"/>
-        </w:rPr>
-        <w:t>3</w:t>
-      </w:r>
-      <w:r>
-        <w:rPr>
-          <w:rFonts w:hint="eastAsia"/>
-        </w:rPr>
-        <w:t>.</w:t>
-      </w:r>
-      <w:r>
-        <w:rPr>
-          <w:rFonts w:hint="eastAsia"/>
-        </w:rPr>
-        <w:tab/>
-      </w:r>
-      <w:r>
-        <w:rPr>
-          <w:rFonts w:hint="eastAsia"/>
-        </w:rPr>
-        <w:t>导航功能：导航到某个（用户想去的）</w:t>
-      </w:r>
-      <w:r>
-        <w:rPr>
-          <w:rFonts w:hint="eastAsia"/>
-        </w:rPr>
-        <w:t>posto</w:t>
-      </w:r>
-      <w:r>
-        <w:rPr>
-          <w:rFonts w:hint="eastAsia"/>
-        </w:rPr>
-        <w:t>的位置</w:t>
-      </w:r>
-    </w:p>
-    <w:p>
-      <w:r>
-        <w:rPr>
-          <w:rFonts w:hint="eastAsia"/>
-        </w:rPr>
-        <w:t>4.</w:t>
-      </w:r>
-      <w:r>
-        <w:rPr>
-          <w:rFonts w:hint="eastAsia"/>
-        </w:rPr>
-        <w:tab/>
-      </w:r>
-      <w:r>
-        <w:rPr>
-          <w:rFonts w:hint="eastAsia"/>
-        </w:rPr>
-        <w:t>路线智能优化：去掉突变点。</w:t>
+        <w:rPr>
+          <w:rFonts w:hint="eastAsia"/>
+        </w:rPr>
+        <w:t>service</w:t>
+      </w:r>
+      <w:r>
+        <w:rPr>
+          <w:rFonts w:hint="eastAsia"/>
+        </w:rPr>
+        <w:t>记录。</w:t>
+      </w:r>
+    </w:p>
+    <w:p>
+      <w:r>
+        <w:t>A</w:t>
+      </w:r>
+      <w:r>
+        <w:rPr>
+          <w:rFonts w:hint="eastAsia"/>
+        </w:rPr>
+        <w:t>ctivity</w:t>
+      </w:r>
+      <w:r>
+        <w:rPr>
+          <w:rFonts w:hint="eastAsia"/>
+        </w:rPr>
+        <w:t>调用</w:t>
+      </w:r>
+      <w:r>
+        <w:rPr>
+          <w:rFonts w:hint="eastAsia"/>
+        </w:rPr>
+        <w:t>onresume</w:t>
+      </w:r>
+      <w:r>
+        <w:rPr>
+          <w:rFonts w:hint="eastAsia"/>
+        </w:rPr>
+        <w:t>时，</w:t>
+      </w:r>
+      <w:r>
+        <w:rPr>
+          <w:rFonts w:hint="eastAsia"/>
+        </w:rPr>
+        <w:t>service</w:t>
+      </w:r>
+      <w:r>
+        <w:rPr>
+          <w:rFonts w:hint="eastAsia"/>
+        </w:rPr>
+        <w:t>结束，把</w:t>
+      </w:r>
+      <w:r>
+        <w:rPr>
+          <w:rFonts w:hint="eastAsia"/>
+        </w:rPr>
+        <w:t>route</w:t>
+      </w:r>
+      <w:r>
+        <w:rPr>
+          <w:rFonts w:hint="eastAsia"/>
+        </w:rPr>
+        <w:t>传回来。</w:t>
       </w:r>
     </w:p>
     <w:p/>

--- a/document/学习报告/7.17备忘.docx
+++ b/document/学习报告/7.17备忘.docx
@@ -116,22 +116,352 @@
       <w:r>
         <w:rPr>
           <w:rFonts w:hint="eastAsia"/>
+        </w:rPr>
+        <w:tab/>
+      </w:r>
+      <w:r>
+        <w:rPr>
+          <w:rFonts w:hint="eastAsia"/>
+        </w:rPr>
+        <w:tab/>
+      </w:r>
+      <w:r>
+        <w:rPr>
+          <w:rFonts w:hint="eastAsia"/>
+        </w:rPr>
+        <w:tab/>
+      </w:r>
+      <w:r>
+        <w:rPr>
+          <w:rFonts w:hint="eastAsia"/>
           <w:color w:val="FF0000"/>
         </w:rPr>
         <w:t>已完成</w:t>
       </w:r>
     </w:p>
     <w:p>
+      <w:r>
+        <w:rPr>
+          <w:rFonts w:hint="eastAsia"/>
+        </w:rPr>
+        <w:t>4</w:t>
+      </w:r>
+      <w:r>
+        <w:rPr>
+          <w:rFonts w:hint="eastAsia"/>
+        </w:rPr>
+        <w:t>.</w:t>
+      </w:r>
+      <w:r>
+        <w:rPr>
+          <w:rFonts w:hint="eastAsia"/>
+        </w:rPr>
+        <w:tab/>
+      </w:r>
+      <w:r>
+        <w:rPr>
+          <w:rFonts w:hint="eastAsia"/>
+        </w:rPr>
+        <w:t>主界面菜单</w:t>
+      </w:r>
+      <w:r>
+        <w:rPr>
+          <w:rFonts w:hint="eastAsia"/>
+        </w:rPr>
+        <w:t>bug</w:t>
+      </w:r>
+      <w:r>
+        <w:rPr>
+          <w:rFonts w:hint="eastAsia"/>
+        </w:rPr>
+        <w:t>；</w:t>
+      </w:r>
+      <w:r>
+        <w:rPr>
+          <w:rFonts w:hint="eastAsia"/>
+        </w:rPr>
+        <w:tab/>
+      </w:r>
+      <w:r>
+        <w:rPr>
+          <w:rFonts w:hint="eastAsia"/>
+        </w:rPr>
+        <w:tab/>
+      </w:r>
+      <w:r>
+        <w:rPr>
+          <w:rFonts w:hint="eastAsia"/>
+        </w:rPr>
+        <w:tab/>
+      </w:r>
+      <w:r>
+        <w:rPr>
+          <w:rFonts w:hint="eastAsia"/>
+        </w:rPr>
+        <w:tab/>
+      </w:r>
+      <w:r>
+        <w:rPr>
+          <w:rFonts w:hint="eastAsia"/>
+        </w:rPr>
+        <w:tab/>
+      </w:r>
+      <w:r>
+        <w:rPr>
+          <w:rFonts w:hint="eastAsia"/>
+        </w:rPr>
+        <w:tab/>
+      </w:r>
+      <w:r>
+        <w:rPr>
+          <w:rFonts w:hint="eastAsia"/>
+        </w:rPr>
+        <w:tab/>
+      </w:r>
+      <w:r>
+        <w:rPr>
+          <w:rFonts w:hint="eastAsia"/>
+        </w:rPr>
+        <w:tab/>
+      </w:r>
+      <w:r>
+        <w:rPr>
+          <w:rFonts w:hint="eastAsia"/>
+        </w:rPr>
+        <w:tab/>
+      </w:r>
+      <w:r>
+        <w:rPr>
+          <w:rFonts w:hint="eastAsia"/>
+        </w:rPr>
+        <w:tab/>
+      </w:r>
+      <w:r>
+        <w:rPr>
+          <w:rFonts w:hint="eastAsia"/>
+        </w:rPr>
+        <w:tab/>
+      </w:r>
+      <w:r>
+        <w:rPr>
+          <w:rFonts w:hint="eastAsia"/>
+          <w:color w:val="FF0000"/>
+        </w:rPr>
+        <w:t>已修复</w:t>
+      </w:r>
+    </w:p>
+    <w:p>
+      <w:r>
+        <w:rPr>
+          <w:rFonts w:hint="eastAsia"/>
+        </w:rPr>
+        <w:tab/>
+      </w:r>
+      <w:r>
+        <w:rPr>
+          <w:rFonts w:hint="eastAsia"/>
+        </w:rPr>
+        <w:t>主界面</w:t>
+      </w:r>
+      <w:r>
+        <w:rPr>
+          <w:rFonts w:hint="eastAsia"/>
+        </w:rPr>
+        <w:t>posto</w:t>
+      </w:r>
+      <w:r>
+        <w:rPr>
+          <w:rFonts w:hint="eastAsia"/>
+        </w:rPr>
+        <w:t>只显示小气泡，点击之后弹窗显示详情；</w:t>
+      </w:r>
+      <w:r>
+        <w:rPr>
+          <w:rFonts w:hint="eastAsia"/>
+        </w:rPr>
+        <w:tab/>
+      </w:r>
+    </w:p>
+    <w:p>
+      <w:r>
+        <w:rPr>
+          <w:rFonts w:hint="eastAsia"/>
+        </w:rPr>
+        <w:tab/>
+      </w:r>
+      <w:r>
+        <w:rPr>
+          <w:rFonts w:hint="eastAsia"/>
+        </w:rPr>
+        <w:t>主界面开</w:t>
+      </w:r>
+      <w:r>
+        <w:rPr>
+          <w:rFonts w:hint="eastAsia"/>
+        </w:rPr>
+        <w:t>/</w:t>
+      </w:r>
+      <w:r>
+        <w:rPr>
+          <w:rFonts w:hint="eastAsia"/>
+        </w:rPr>
+        <w:t>关地图上显示</w:t>
+      </w:r>
+      <w:r>
+        <w:rPr>
+          <w:rFonts w:hint="eastAsia"/>
+        </w:rPr>
+        <w:t>posto</w:t>
+      </w:r>
+      <w:r>
+        <w:rPr>
+          <w:rFonts w:hint="eastAsia"/>
+        </w:rPr>
+        <w:t>、主界面刷新地图上的</w:t>
+      </w:r>
+      <w:r>
+        <w:rPr>
+          <w:rFonts w:hint="eastAsia"/>
+        </w:rPr>
+        <w:t>posto</w:t>
+      </w:r>
+      <w:r>
+        <w:rPr>
+          <w:rFonts w:hint="eastAsia"/>
+        </w:rPr>
+        <w:t>；</w:t>
+      </w:r>
+      <w:r>
+        <w:rPr>
+          <w:rFonts w:hint="eastAsia"/>
+        </w:rPr>
+        <w:tab/>
+      </w:r>
+    </w:p>
+    <w:p>
       <w:pPr>
-        <w:rPr>
-          <w:rFonts w:hint="eastAsia"/>
-        </w:rPr>
+        <w:ind w:firstLine="420"/>
       </w:pPr>
       <w:r>
         <w:rPr>
           <w:rFonts w:hint="eastAsia"/>
         </w:rPr>
-        <w:t>4</w:t>
+        <w:t>路线界面弹框显示当前状态。</w:t>
+      </w:r>
+    </w:p>
+    <w:p>
+      <w:r>
+        <w:rPr>
+          <w:rFonts w:hint="eastAsia"/>
+        </w:rPr>
+        <w:t>6.</w:t>
+      </w:r>
+      <w:r>
+        <w:rPr>
+          <w:rFonts w:hint="eastAsia"/>
+        </w:rPr>
+        <w:tab/>
+        <w:t>activity</w:t>
+      </w:r>
+      <w:r>
+        <w:rPr>
+          <w:rFonts w:hint="eastAsia"/>
+        </w:rPr>
+        <w:t>跳转可能都存在问题：应该使用</w:t>
+      </w:r>
+      <w:r>
+        <w:rPr>
+          <w:rFonts w:hint="eastAsia"/>
+        </w:rPr>
+        <w:t>singleTop.</w:t>
+      </w:r>
+      <w:r>
+        <w:rPr>
+          <w:rFonts w:hint="eastAsia"/>
+        </w:rPr>
+        <w:t>需要仔细</w:t>
+      </w:r>
+      <w:r>
+        <w:rPr>
+          <w:rFonts w:hint="eastAsia"/>
+        </w:rPr>
+        <w:t>思考所有</w:t>
+      </w:r>
+      <w:r>
+        <w:rPr>
+          <w:rFonts w:hint="eastAsia"/>
+        </w:rPr>
+        <w:t>activity</w:t>
+      </w:r>
+      <w:r>
+        <w:rPr>
+          <w:rFonts w:hint="eastAsia"/>
+        </w:rPr>
+        <w:t>。</w:t>
+      </w:r>
+    </w:p>
+    <w:p>
+      <w:r>
+        <w:rPr>
+          <w:rFonts w:hint="eastAsia"/>
+        </w:rPr>
+        <w:tab/>
+      </w:r>
+      <w:r>
+        <w:rPr>
+          <w:rFonts w:hint="eastAsia"/>
+        </w:rPr>
+        <w:t>把</w:t>
+      </w:r>
+      <w:r>
+        <w:rPr>
+          <w:rFonts w:hint="eastAsia"/>
+        </w:rPr>
+        <w:t>main</w:t>
+      </w:r>
+      <w:r>
+        <w:rPr>
+          <w:rFonts w:hint="eastAsia"/>
+        </w:rPr>
+        <w:t>改成了</w:t>
+      </w:r>
+      <w:r>
+        <w:rPr>
+          <w:rFonts w:hint="eastAsia"/>
+        </w:rPr>
+        <w:t>singleTop.</w:t>
+      </w:r>
+      <w:r>
+        <w:rPr>
+          <w:rFonts w:hint="eastAsia"/>
+        </w:rPr>
+        <w:tab/>
+      </w:r>
+      <w:r>
+        <w:rPr>
+          <w:rFonts w:hint="eastAsia"/>
+        </w:rPr>
+        <w:tab/>
+      </w:r>
+      <w:r>
+        <w:rPr>
+          <w:rFonts w:hint="eastAsia"/>
+          <w:color w:val="FF0000"/>
+        </w:rPr>
+        <w:t>已完成</w:t>
+      </w:r>
+    </w:p>
+    <w:p>
+      <w:pPr>
+        <w:rPr>
+          <w:color w:val="FF0000"/>
+        </w:rPr>
+      </w:pPr>
+      <w:r>
+        <w:rPr>
+          <w:rFonts w:hint="eastAsia"/>
+        </w:rPr>
+        <w:t>5</w:t>
       </w:r>
       <w:r>
         <w:rPr>
@@ -149,505 +479,314 @@
         <w:rPr>
           <w:rFonts w:hint="eastAsia"/>
         </w:rPr>
-        <w:t>主界面开</w:t>
-      </w:r>
-      <w:r>
-        <w:rPr>
-          <w:rFonts w:hint="eastAsia"/>
-        </w:rPr>
-        <w:t>/</w:t>
-      </w:r>
-      <w:r>
-        <w:rPr>
-          <w:rFonts w:hint="eastAsia"/>
-        </w:rPr>
-        <w:t>关</w:t>
-      </w:r>
-      <w:r>
-        <w:rPr>
-          <w:rFonts w:hint="eastAsia"/>
-        </w:rPr>
-        <w:t>focusing</w:t>
-      </w:r>
-      <w:r>
-        <w:rPr>
-          <w:rFonts w:hint="eastAsia"/>
-        </w:rPr>
-        <w:t>状态；路线界面弹框显示当前状态。</w:t>
+        <w:t>后台记录</w:t>
+      </w:r>
+      <w:r>
+        <w:rPr>
+          <w:rFonts w:hint="eastAsia"/>
+        </w:rPr>
+        <w:t>route</w:t>
+      </w:r>
+      <w:r>
+        <w:rPr>
+          <w:rFonts w:hint="eastAsia"/>
+        </w:rPr>
+        <w:t>：使用</w:t>
+      </w:r>
+      <w:r>
+        <w:rPr>
+          <w:rFonts w:hint="eastAsia"/>
+        </w:rPr>
+        <w:t>service</w:t>
+      </w:r>
+      <w:r>
+        <w:rPr>
+          <w:rFonts w:hint="eastAsia"/>
+        </w:rPr>
+        <w:t>。</w:t>
+      </w:r>
+      <w:r>
+        <w:rPr>
+          <w:rFonts w:hint="eastAsia"/>
+        </w:rPr>
+        <w:tab/>
+      </w:r>
+      <w:r>
+        <w:rPr>
+          <w:rFonts w:hint="eastAsia"/>
+          <w:color w:val="FF0000"/>
+        </w:rPr>
+        <w:t>已完成</w:t>
+      </w:r>
+    </w:p>
+    <w:p/>
+    <w:p>
+      <w:r>
+        <w:rPr>
+          <w:rFonts w:hint="eastAsia"/>
+        </w:rPr>
+        <w:t>上述完成后，把剩下的时间依次用来完成：</w:t>
+      </w:r>
+    </w:p>
+    <w:p>
+      <w:r>
+        <w:rPr>
+          <w:rFonts w:hint="eastAsia"/>
+        </w:rPr>
+        <w:t>6.</w:t>
+      </w:r>
+      <w:r>
+        <w:rPr>
+          <w:rFonts w:hint="eastAsia"/>
+        </w:rPr>
+        <w:tab/>
+      </w:r>
+      <w:r>
+        <w:rPr>
+          <w:rFonts w:hint="eastAsia"/>
+        </w:rPr>
+        <w:t>美化</w:t>
+      </w:r>
+      <w:r>
+        <w:rPr>
+          <w:rFonts w:hint="eastAsia"/>
+        </w:rPr>
+        <w:t>UI</w:t>
+      </w:r>
+    </w:p>
+    <w:p>
+      <w:r>
+        <w:rPr>
+          <w:rFonts w:hint="eastAsia"/>
+        </w:rPr>
+        <w:t>7.</w:t>
+      </w:r>
+      <w:r>
+        <w:rPr>
+          <w:rFonts w:hint="eastAsia"/>
+        </w:rPr>
+        <w:tab/>
+      </w:r>
+      <w:r>
+        <w:rPr>
+          <w:rFonts w:hint="eastAsia"/>
+        </w:rPr>
+        <w:t>内嵌的导航功能</w:t>
+      </w:r>
+    </w:p>
+    <w:p>
+      <w:r>
+        <w:rPr>
+          <w:rFonts w:hint="eastAsia"/>
+        </w:rPr>
+        <w:t>8</w:t>
+      </w:r>
+      <w:r>
+        <w:rPr>
+          <w:rFonts w:hint="eastAsia"/>
+        </w:rPr>
+        <w:t>.</w:t>
+      </w:r>
+      <w:r>
+        <w:rPr>
+          <w:rFonts w:hint="eastAsia"/>
+        </w:rPr>
+        <w:tab/>
+      </w:r>
+      <w:r>
+        <w:rPr>
+          <w:rFonts w:hint="eastAsia"/>
+        </w:rPr>
+        <w:t>微信群</w:t>
+      </w:r>
+      <w:r>
+        <w:rPr>
+          <w:rFonts w:hint="eastAsia"/>
+        </w:rPr>
+        <w:t>分享</w:t>
+      </w:r>
+    </w:p>
+    <w:p/>
+    <w:p>
+      <w:r>
+        <w:t>上述完成后</w:t>
+      </w:r>
+      <w:r>
+        <w:rPr>
+          <w:rFonts w:hint="eastAsia"/>
+        </w:rPr>
+        <w:t>，</w:t>
+      </w:r>
+      <w:r>
+        <w:t>慢慢完成以下</w:t>
+      </w:r>
+      <w:r>
+        <w:t>可选</w:t>
+      </w:r>
+      <w:r>
+        <w:rPr>
+          <w:rFonts w:hint="eastAsia"/>
+        </w:rPr>
+        <w:t>：</w:t>
+      </w:r>
+    </w:p>
+    <w:p>
+      <w:r>
+        <w:rPr>
+          <w:rFonts w:hint="eastAsia"/>
+        </w:rPr>
+        <w:t>1</w:t>
+      </w:r>
+      <w:r>
+        <w:rPr>
+          <w:rFonts w:hint="eastAsia"/>
+        </w:rPr>
+        <w:t>.</w:t>
+      </w:r>
+      <w:r>
+        <w:rPr>
+          <w:rFonts w:hint="eastAsia"/>
+        </w:rPr>
+        <w:tab/>
+        <w:t>Dot</w:t>
+      </w:r>
+      <w:r>
+        <w:rPr>
+          <w:rFonts w:hint="eastAsia"/>
+        </w:rPr>
+        <w:t>。在路线上某一点处可以写注释。</w:t>
+      </w:r>
+    </w:p>
+    <w:p>
+      <w:r>
+        <w:rPr>
+          <w:rFonts w:hint="eastAsia"/>
+        </w:rPr>
+        <w:t>2</w:t>
+      </w:r>
+      <w:r>
+        <w:rPr>
+          <w:rFonts w:hint="eastAsia"/>
+        </w:rPr>
+        <w:t>.</w:t>
+      </w:r>
+      <w:r>
+        <w:rPr>
+          <w:rFonts w:hint="eastAsia"/>
+        </w:rPr>
+        <w:tab/>
+      </w:r>
+      <w:r>
+        <w:rPr>
+          <w:rFonts w:hint="eastAsia"/>
+        </w:rPr>
+        <w:t>好友功能（关注别人的动态）</w:t>
+      </w:r>
+    </w:p>
+    <w:p>
+      <w:r>
+        <w:rPr>
+          <w:rFonts w:hint="eastAsia"/>
+        </w:rPr>
+        <w:t>3</w:t>
+      </w:r>
+      <w:r>
+        <w:rPr>
+          <w:rFonts w:hint="eastAsia"/>
+        </w:rPr>
+        <w:t>.</w:t>
+      </w:r>
+      <w:r>
+        <w:rPr>
+          <w:rFonts w:hint="eastAsia"/>
+        </w:rPr>
+        <w:tab/>
+      </w:r>
+      <w:r>
+        <w:rPr>
+          <w:rFonts w:hint="eastAsia"/>
+        </w:rPr>
+        <w:t>导航功能：导航到某个（用户想去的）</w:t>
+      </w:r>
+      <w:r>
+        <w:rPr>
+          <w:rFonts w:hint="eastAsia"/>
+        </w:rPr>
+        <w:t>posto</w:t>
+      </w:r>
+      <w:r>
+        <w:rPr>
+          <w:rFonts w:hint="eastAsia"/>
+        </w:rPr>
+        <w:t>的位置</w:t>
+      </w:r>
+    </w:p>
+    <w:p>
+      <w:r>
+        <w:rPr>
+          <w:rFonts w:hint="eastAsia"/>
+        </w:rPr>
+        <w:t>4.</w:t>
+      </w:r>
+      <w:r>
+        <w:rPr>
+          <w:rFonts w:hint="eastAsia"/>
+        </w:rPr>
+        <w:tab/>
+      </w:r>
+      <w:r>
+        <w:rPr>
+          <w:rFonts w:hint="eastAsia"/>
+        </w:rPr>
+        <w:t>路线智能优化：去掉突变点。</w:t>
       </w:r>
     </w:p>
     <w:p>
       <w:pPr>
         <w:rPr>
-          <w:rFonts w:hint="eastAsia"/>
+          <w:color w:val="000000" w:themeColor="text1"/>
         </w:rPr>
       </w:pPr>
       <w:r>
         <w:rPr>
           <w:rFonts w:hint="eastAsia"/>
-        </w:rPr>
-        <w:t>6.</w:t>
-      </w:r>
-      <w:r>
-        <w:rPr>
-          <w:rFonts w:hint="eastAsia"/>
-        </w:rPr>
-        <w:tab/>
-        <w:t>activity</w:t>
-      </w:r>
-      <w:r>
-        <w:rPr>
-          <w:rFonts w:hint="eastAsia"/>
-        </w:rPr>
-        <w:t>跳转可能都存在问题：应该使用</w:t>
-      </w:r>
-      <w:r>
-        <w:rPr>
-          <w:rFonts w:hint="eastAsia"/>
-        </w:rPr>
-        <w:t>singleTop.</w:t>
-      </w:r>
-      <w:r>
-        <w:rPr>
-          <w:rFonts w:hint="eastAsia"/>
-        </w:rPr>
-        <w:t>需要仔细</w:t>
-      </w:r>
-      <w:r>
-        <w:rPr>
-          <w:rFonts w:hint="eastAsia"/>
-        </w:rPr>
-        <w:t>思考所有</w:t>
-      </w:r>
-      <w:r>
-        <w:rPr>
-          <w:rFonts w:hint="eastAsia"/>
-        </w:rPr>
-        <w:t>activity</w:t>
-      </w:r>
-      <w:r>
-        <w:rPr>
-          <w:rFonts w:hint="eastAsia"/>
-        </w:rPr>
-        <w:t>。</w:t>
-      </w:r>
-    </w:p>
-    <w:p>
-      <w:r>
-        <w:rPr>
-          <w:rFonts w:hint="eastAsia"/>
-        </w:rPr>
-        <w:tab/>
-      </w:r>
-      <w:r>
-        <w:rPr>
-          <w:rFonts w:hint="eastAsia"/>
-        </w:rPr>
-        <w:t>把</w:t>
-      </w:r>
-      <w:r>
-        <w:rPr>
-          <w:rFonts w:hint="eastAsia"/>
-        </w:rPr>
-        <w:t>main</w:t>
-      </w:r>
-      <w:r>
-        <w:rPr>
-          <w:rFonts w:hint="eastAsia"/>
-        </w:rPr>
-        <w:t>改成了</w:t>
-      </w:r>
-      <w:r>
-        <w:rPr>
-          <w:rFonts w:hint="eastAsia"/>
-        </w:rPr>
-        <w:t>singleTop.</w:t>
-      </w:r>
-      <w:r>
-        <w:rPr>
-          <w:rFonts w:hint="eastAsia"/>
-        </w:rPr>
-        <w:tab/>
-      </w:r>
-      <w:r>
-        <w:rPr>
-          <w:rFonts w:hint="eastAsia"/>
-        </w:rPr>
-        <w:tab/>
-      </w:r>
-      <w:r>
-        <w:rPr>
-          <w:rFonts w:hint="eastAsia"/>
-          <w:color w:val="FF0000"/>
-        </w:rPr>
-        <w:t>已完成</w:t>
-      </w:r>
-    </w:p>
-    <w:p>
-      <w:pPr>
-        <w:rPr>
-          <w:rFonts w:hint="eastAsia"/>
-          <w:color w:val="FF0000"/>
-        </w:rPr>
-      </w:pPr>
-      <w:r>
-        <w:rPr>
-          <w:rFonts w:hint="eastAsia"/>
-        </w:rPr>
-        <w:t>5</w:t>
-      </w:r>
-      <w:r>
-        <w:rPr>
-          <w:rFonts w:hint="eastAsia"/>
-        </w:rPr>
-        <w:t>.</w:t>
-      </w:r>
-      <w:r>
-        <w:rPr>
-          <w:rFonts w:hint="eastAsia"/>
-        </w:rPr>
-        <w:tab/>
-      </w:r>
-      <w:r>
-        <w:rPr>
-          <w:rFonts w:hint="eastAsia"/>
-        </w:rPr>
-        <w:t>后台记录</w:t>
-      </w:r>
-      <w:r>
-        <w:rPr>
-          <w:rFonts w:hint="eastAsia"/>
-        </w:rPr>
-        <w:t>route</w:t>
-      </w:r>
-      <w:r>
-        <w:rPr>
-          <w:rFonts w:hint="eastAsia"/>
-        </w:rPr>
-        <w:t>：使用</w:t>
-      </w:r>
-      <w:r>
-        <w:rPr>
-          <w:rFonts w:hint="eastAsia"/>
-        </w:rPr>
-        <w:t>service</w:t>
-      </w:r>
-      <w:r>
-        <w:rPr>
-          <w:rFonts w:hint="eastAsia"/>
-        </w:rPr>
-        <w:t>。</w:t>
-      </w:r>
-      <w:r>
-        <w:rPr>
-          <w:rFonts w:hint="eastAsia"/>
-        </w:rPr>
-        <w:tab/>
-      </w:r>
-      <w:r>
-        <w:rPr>
-          <w:rFonts w:hint="eastAsia"/>
-          <w:color w:val="FF0000"/>
-        </w:rPr>
-        <w:t>已完成</w:t>
+          <w:color w:val="000000" w:themeColor="text1"/>
+        </w:rPr>
+        <w:t>7.</w:t>
+      </w:r>
+      <w:r>
+        <w:rPr>
+          <w:rFonts w:hint="eastAsia"/>
+          <w:color w:val="000000" w:themeColor="text1"/>
+        </w:rPr>
+        <w:tab/>
+      </w:r>
+      <w:r>
+        <w:rPr>
+          <w:rFonts w:hint="eastAsia"/>
+          <w:color w:val="000000" w:themeColor="text1"/>
+        </w:rPr>
+        <w:t>路线结束后，可以再选择一些已有的，且在它附近的</w:t>
+      </w:r>
+      <w:r>
+        <w:rPr>
+          <w:rFonts w:hint="eastAsia"/>
+          <w:color w:val="000000" w:themeColor="text1"/>
+        </w:rPr>
+        <w:t>posto</w:t>
+      </w:r>
+      <w:r>
+        <w:rPr>
+          <w:rFonts w:hint="eastAsia"/>
+          <w:color w:val="000000" w:themeColor="text1"/>
+        </w:rPr>
+        <w:t>，添加进路线里。（较难，可能要用到本地存储。）</w:t>
       </w:r>
     </w:p>
     <w:p/>
-    <w:p>
-      <w:r>
-        <w:rPr>
-          <w:rFonts w:hint="eastAsia"/>
-        </w:rPr>
-        <w:t>上述完成后，把剩下的时间依次用来完成：</w:t>
-      </w:r>
-    </w:p>
-    <w:p>
-      <w:r>
-        <w:rPr>
-          <w:rFonts w:hint="eastAsia"/>
-        </w:rPr>
-        <w:t>6.</w:t>
-      </w:r>
-      <w:r>
-        <w:rPr>
-          <w:rFonts w:hint="eastAsia"/>
-        </w:rPr>
-        <w:tab/>
-      </w:r>
-      <w:r>
-        <w:rPr>
-          <w:rFonts w:hint="eastAsia"/>
-        </w:rPr>
-        <w:t>美化</w:t>
-      </w:r>
-      <w:r>
-        <w:rPr>
-          <w:rFonts w:hint="eastAsia"/>
-        </w:rPr>
-        <w:t>UI</w:t>
-      </w:r>
-    </w:p>
-    <w:p>
-      <w:r>
-        <w:rPr>
-          <w:rFonts w:hint="eastAsia"/>
-        </w:rPr>
-        <w:t>7.</w:t>
-      </w:r>
-      <w:r>
-        <w:rPr>
-          <w:rFonts w:hint="eastAsia"/>
-        </w:rPr>
-        <w:tab/>
-      </w:r>
-      <w:r>
-        <w:rPr>
-          <w:rFonts w:hint="eastAsia"/>
-        </w:rPr>
-        <w:t>内嵌的导航功能</w:t>
-      </w:r>
-    </w:p>
-    <w:p>
-      <w:r>
-        <w:rPr>
-          <w:rFonts w:hint="eastAsia"/>
-        </w:rPr>
-        <w:t>8</w:t>
-      </w:r>
-      <w:r>
-        <w:rPr>
-          <w:rFonts w:hint="eastAsia"/>
-        </w:rPr>
-        <w:t>.</w:t>
-      </w:r>
-      <w:r>
-        <w:rPr>
-          <w:rFonts w:hint="eastAsia"/>
-        </w:rPr>
-        <w:tab/>
-      </w:r>
-      <w:r>
-        <w:rPr>
-          <w:rFonts w:hint="eastAsia"/>
-        </w:rPr>
-        <w:t>微信群</w:t>
-      </w:r>
-      <w:r>
-        <w:rPr>
-          <w:rFonts w:hint="eastAsia"/>
-        </w:rPr>
-        <w:t>分享</w:t>
-      </w:r>
-    </w:p>
     <w:p/>
-    <w:p>
-      <w:r>
-        <w:t>上述完成后</w:t>
-      </w:r>
-      <w:r>
-        <w:rPr>
-          <w:rFonts w:hint="eastAsia"/>
-        </w:rPr>
-        <w:t>，</w:t>
-      </w:r>
-      <w:r>
-        <w:t>慢慢完成以下</w:t>
-      </w:r>
-      <w:r>
-        <w:t>可选</w:t>
-      </w:r>
-      <w:r>
-        <w:rPr>
-          <w:rFonts w:hint="eastAsia"/>
-        </w:rPr>
-        <w:t>：</w:t>
-      </w:r>
-    </w:p>
-    <w:p>
-      <w:r>
-        <w:rPr>
-          <w:rFonts w:hint="eastAsia"/>
-        </w:rPr>
-        <w:t>1</w:t>
-      </w:r>
-      <w:r>
-        <w:rPr>
-          <w:rFonts w:hint="eastAsia"/>
-        </w:rPr>
-        <w:t>.</w:t>
-      </w:r>
-      <w:r>
-        <w:rPr>
-          <w:rFonts w:hint="eastAsia"/>
-        </w:rPr>
-        <w:tab/>
-        <w:t>Dot</w:t>
-      </w:r>
-      <w:r>
-        <w:rPr>
-          <w:rFonts w:hint="eastAsia"/>
-        </w:rPr>
-        <w:t>。在路线上某一点处可以写注释。</w:t>
-      </w:r>
-    </w:p>
-    <w:p>
-      <w:r>
-        <w:rPr>
-          <w:rFonts w:hint="eastAsia"/>
-        </w:rPr>
-        <w:t>2</w:t>
-      </w:r>
-      <w:r>
-        <w:rPr>
-          <w:rFonts w:hint="eastAsia"/>
-        </w:rPr>
-        <w:t>.</w:t>
-      </w:r>
-      <w:r>
-        <w:rPr>
-          <w:rFonts w:hint="eastAsia"/>
-        </w:rPr>
-        <w:tab/>
-      </w:r>
-      <w:r>
-        <w:rPr>
-          <w:rFonts w:hint="eastAsia"/>
-        </w:rPr>
-        <w:t>好友功能（关注别人的动态）</w:t>
-      </w:r>
-    </w:p>
-    <w:p>
-      <w:r>
-        <w:rPr>
-          <w:rFonts w:hint="eastAsia"/>
-        </w:rPr>
-        <w:t>3</w:t>
-      </w:r>
-      <w:r>
-        <w:rPr>
-          <w:rFonts w:hint="eastAsia"/>
-        </w:rPr>
-        <w:t>.</w:t>
-      </w:r>
-      <w:r>
-        <w:rPr>
-          <w:rFonts w:hint="eastAsia"/>
-        </w:rPr>
-        <w:tab/>
-      </w:r>
-      <w:r>
-        <w:rPr>
-          <w:rFonts w:hint="eastAsia"/>
-        </w:rPr>
-        <w:t>导航功能：导航到某个（用户想去的）</w:t>
-      </w:r>
-      <w:r>
-        <w:rPr>
-          <w:rFonts w:hint="eastAsia"/>
-        </w:rPr>
-        <w:t>posto</w:t>
-      </w:r>
-      <w:r>
-        <w:rPr>
-          <w:rFonts w:hint="eastAsia"/>
-        </w:rPr>
-        <w:t>的位置</w:t>
-      </w:r>
-    </w:p>
-    <w:p>
-      <w:pPr>
-        <w:rPr>
-          <w:rFonts w:hint="eastAsia"/>
-        </w:rPr>
-      </w:pPr>
-      <w:r>
-        <w:rPr>
-          <w:rFonts w:hint="eastAsia"/>
-        </w:rPr>
-        <w:t>4.</w:t>
-      </w:r>
-      <w:r>
-        <w:rPr>
-          <w:rFonts w:hint="eastAsia"/>
-        </w:rPr>
-        <w:tab/>
-      </w:r>
-      <w:r>
-        <w:rPr>
-          <w:rFonts w:hint="eastAsia"/>
-        </w:rPr>
-        <w:t>路线智能优化：去掉突变点。</w:t>
-      </w:r>
-    </w:p>
-    <w:p>
-      <w:pPr>
-        <w:rPr>
-          <w:color w:val="000000" w:themeColor="text1"/>
-        </w:rPr>
-      </w:pPr>
-      <w:r>
-        <w:rPr>
-          <w:rFonts w:hint="eastAsia"/>
-          <w:color w:val="000000" w:themeColor="text1"/>
-        </w:rPr>
-        <w:t>7.</w:t>
-      </w:r>
-      <w:r>
-        <w:rPr>
-          <w:rFonts w:hint="eastAsia"/>
-          <w:color w:val="000000" w:themeColor="text1"/>
-        </w:rPr>
-        <w:tab/>
-      </w:r>
-      <w:r>
-        <w:rPr>
-          <w:rFonts w:hint="eastAsia"/>
-          <w:color w:val="000000" w:themeColor="text1"/>
-        </w:rPr>
-        <w:t>路线结束后，可以再选择一些已有的，且在它附近的</w:t>
-      </w:r>
-      <w:r>
-        <w:rPr>
-          <w:rFonts w:hint="eastAsia"/>
-          <w:color w:val="000000" w:themeColor="text1"/>
-        </w:rPr>
-        <w:t>posto</w:t>
-      </w:r>
-      <w:r>
-        <w:rPr>
-          <w:rFonts w:hint="eastAsia"/>
-          <w:color w:val="000000" w:themeColor="text1"/>
-        </w:rPr>
-        <w:t>，添加进路线里。（较难，可能要用到本地存储。）</w:t>
-      </w:r>
-    </w:p>
-    <w:p>
-      <w:pPr>
-        <w:rPr>
-          <w:rFonts w:hint="eastAsia"/>
-        </w:rPr>
-      </w:pPr>
-    </w:p>
-    <w:p>
-      <w:pPr>
-        <w:rPr>
-          <w:rFonts w:hint="eastAsia"/>
-        </w:rPr>
-      </w:pPr>
-    </w:p>
-    <w:p>
-      <w:pPr>
-        <w:rPr>
-          <w:rFonts w:hint="eastAsia"/>
-        </w:rPr>
-      </w:pPr>
-    </w:p>
-    <w:p>
-      <w:pPr>
-        <w:rPr>
-          <w:rFonts w:hint="eastAsia"/>
-        </w:rPr>
-      </w:pPr>
+    <w:p/>
+    <w:p>
       <w:r>
         <w:t>S</w:t>
       </w:r>

--- a/document/学习报告/7.17备忘.docx
+++ b/document/学习报告/7.17备忘.docx
@@ -281,6 +281,25 @@
         </w:rPr>
         <w:tab/>
       </w:r>
+      <w:r>
+        <w:rPr>
+          <w:rFonts w:hint="eastAsia"/>
+        </w:rPr>
+        <w:tab/>
+      </w:r>
+      <w:r>
+        <w:rPr>
+          <w:rFonts w:hint="eastAsia"/>
+        </w:rPr>
+        <w:tab/>
+      </w:r>
+      <w:r>
+        <w:rPr>
+          <w:rFonts w:hint="eastAsia"/>
+          <w:color w:val="FF0000"/>
+        </w:rPr>
+        <w:t>已完成</w:t>
+      </w:r>
     </w:p>
     <w:p>
       <w:r>
@@ -336,6 +355,13 @@
           <w:rFonts w:hint="eastAsia"/>
         </w:rPr>
         <w:tab/>
+      </w:r>
+      <w:r>
+        <w:rPr>
+          <w:rFonts w:hint="eastAsia"/>
+          <w:color w:val="FF0000"/>
+        </w:rPr>
+        <w:t>已完成</w:t>
       </w:r>
     </w:p>
     <w:p>
@@ -347,6 +373,54 @@
           <w:rFonts w:hint="eastAsia"/>
         </w:rPr>
         <w:t>路线界面弹框显示当前状态。</w:t>
+      </w:r>
+      <w:r>
+        <w:rPr>
+          <w:rFonts w:hint="eastAsia"/>
+        </w:rPr>
+        <w:tab/>
+      </w:r>
+      <w:r>
+        <w:rPr>
+          <w:rFonts w:hint="eastAsia"/>
+        </w:rPr>
+        <w:tab/>
+      </w:r>
+      <w:r>
+        <w:rPr>
+          <w:rFonts w:hint="eastAsia"/>
+        </w:rPr>
+        <w:tab/>
+      </w:r>
+      <w:r>
+        <w:rPr>
+          <w:rFonts w:hint="eastAsia"/>
+        </w:rPr>
+        <w:tab/>
+      </w:r>
+      <w:r>
+        <w:rPr>
+          <w:rFonts w:hint="eastAsia"/>
+        </w:rPr>
+        <w:tab/>
+      </w:r>
+      <w:r>
+        <w:rPr>
+          <w:rFonts w:hint="eastAsia"/>
+        </w:rPr>
+        <w:tab/>
+      </w:r>
+      <w:r>
+        <w:rPr>
+          <w:rFonts w:hint="eastAsia"/>
+        </w:rPr>
+        <w:tab/>
+      </w:r>
+      <w:r>
+        <w:rPr>
+          <w:rFonts w:hint="eastAsia"/>
+        </w:rPr>
+        <w:tab/>
       </w:r>
     </w:p>
     <w:p>

--- a/document/学习报告/7.17备忘.docx
+++ b/document/学习报告/7.17备忘.docx
@@ -591,6 +591,105 @@
           <w:color w:val="FF0000"/>
         </w:rPr>
         <w:t>已完成</w:t>
+      </w:r>
+    </w:p>
+    <w:p>
+      <w:pPr>
+        <w:rPr>
+          <w:rFonts w:hint="eastAsia"/>
+          <w:color w:val="000000" w:themeColor="text1"/>
+        </w:rPr>
+      </w:pPr>
+      <w:r>
+        <w:rPr>
+          <w:rFonts w:hint="eastAsia"/>
+          <w:color w:val="000000" w:themeColor="text1"/>
+        </w:rPr>
+        <w:t>8.</w:t>
+      </w:r>
+      <w:r>
+        <w:rPr>
+          <w:rFonts w:hint="eastAsia"/>
+          <w:color w:val="000000" w:themeColor="text1"/>
+        </w:rPr>
+        <w:tab/>
+      </w:r>
+      <w:r>
+        <w:rPr>
+          <w:rFonts w:hint="eastAsia"/>
+          <w:color w:val="000000" w:themeColor="text1"/>
+        </w:rPr>
+        <w:t>主界面查看附近</w:t>
+      </w:r>
+      <w:r>
+        <w:rPr>
+          <w:rFonts w:hint="eastAsia"/>
+          <w:color w:val="000000" w:themeColor="text1"/>
+        </w:rPr>
+        <w:t>posto</w:t>
+      </w:r>
+      <w:r>
+        <w:rPr>
+          <w:rFonts w:hint="eastAsia"/>
+          <w:color w:val="000000" w:themeColor="text1"/>
+        </w:rPr>
+        <w:t>时，如果附近</w:t>
+      </w:r>
+      <w:r>
+        <w:rPr>
+          <w:rFonts w:hint="eastAsia"/>
+          <w:color w:val="000000" w:themeColor="text1"/>
+        </w:rPr>
+        <w:t>posto</w:t>
+      </w:r>
+      <w:r>
+        <w:rPr>
+          <w:rFonts w:hint="eastAsia"/>
+          <w:color w:val="000000" w:themeColor="text1"/>
+        </w:rPr>
+        <w:t>过多，可以不加载所有。在这个情况下，让用户去搜索界面查看所有。</w:t>
+      </w:r>
+      <w:r>
+        <w:rPr>
+          <w:rFonts w:hint="eastAsia"/>
+          <w:color w:val="000000" w:themeColor="text1"/>
+        </w:rPr>
+        <w:tab/>
+      </w:r>
+      <w:r>
+        <w:rPr>
+          <w:rFonts w:hint="eastAsia"/>
+          <w:color w:val="000000" w:themeColor="text1"/>
+        </w:rPr>
+        <w:t>——目的是保证主界面功能的可用性。</w:t>
+      </w:r>
+    </w:p>
+    <w:p>
+      <w:pPr>
+        <w:rPr>
+          <w:color w:val="000000" w:themeColor="text1"/>
+        </w:rPr>
+      </w:pPr>
+      <w:r>
+        <w:rPr>
+          <w:rFonts w:hint="eastAsia"/>
+          <w:color w:val="000000" w:themeColor="text1"/>
+        </w:rPr>
+        <w:t>9.</w:t>
+      </w:r>
+      <w:r>
+        <w:rPr>
+          <w:rFonts w:hint="eastAsia"/>
+          <w:color w:val="000000" w:themeColor="text1"/>
+        </w:rPr>
+        <w:tab/>
+      </w:r>
+      <w:r>
+        <w:rPr>
+          <w:rFonts w:hint="eastAsia"/>
+          <w:color w:val="000000" w:themeColor="text1"/>
+        </w:rPr>
+        <w:t>主界面退出应该直接退出软件，而不是回到登录。</w:t>
       </w:r>
     </w:p>
     <w:p/>
